--- a/m6A/Research Topic Proposal Form edited-m6A-Guo.docx
+++ b/m6A/Research Topic Proposal Form edited-m6A-Guo.docx
@@ -348,7 +348,23 @@
                 <w:rFonts w:ascii="Calibri" w:hAnsi="Calibri"/>
                 <w:color w:val="1F497D"/>
               </w:rPr>
-              <w:t>Marshfield Clinic Research Instititute, USA</w:t>
+              <w:t xml:space="preserve">Marshfield Clinic Research </w:t>
+            </w:r>
+            <w:proofErr w:type="spellStart"/>
+            <w:r>
+              <w:rPr>
+                <w:rFonts w:ascii="Calibri" w:hAnsi="Calibri"/>
+                <w:color w:val="1F497D"/>
+              </w:rPr>
+              <w:t>Instititute</w:t>
+            </w:r>
+            <w:proofErr w:type="spellEnd"/>
+            <w:r>
+              <w:rPr>
+                <w:rFonts w:ascii="Calibri" w:hAnsi="Calibri"/>
+                <w:color w:val="1F497D"/>
+              </w:rPr>
+              <w:t>, USA</w:t>
             </w:r>
           </w:p>
         </w:tc>
@@ -360,8 +376,9 @@
             <w:pPr>
               <w:contextualSpacing/>
               <w:rPr>
-                <w:rStyle w:val="Hyperlink"/>
                 <w:rFonts w:ascii="Calibri" w:hAnsi="Calibri"/>
+                <w:color w:val="0000FF"/>
+                <w:u w:val="single"/>
               </w:rPr>
             </w:pPr>
             <w:hyperlink r:id="rId12" w:history="1">
@@ -371,24 +388,6 @@
                   <w:rFonts w:ascii="Calibri" w:hAnsi="Calibri"/>
                 </w:rPr>
                 <w:t>Shihcheng.Guo@gmail.com</w:t>
-              </w:r>
-            </w:hyperlink>
-          </w:p>
-          <w:p>
-            <w:pPr>
-              <w:contextualSpacing/>
-              <w:rPr>
-                <w:rFonts w:ascii="Calibri" w:hAnsi="Calibri"/>
-                <w:color w:val="1F497D"/>
-              </w:rPr>
-            </w:pPr>
-            <w:hyperlink r:id="rId13" w:history="1">
-              <w:r>
-                <w:rPr>
-                  <w:rStyle w:val="Hyperlink"/>
-                  <w:rFonts w:ascii="Calibri" w:hAnsi="Calibri"/>
-                </w:rPr>
-                <w:t>Guo.Shicheng@mcrf.mfldclin.edu</w:t>
               </w:r>
             </w:hyperlink>
           </w:p>
@@ -457,8 +456,17 @@
                 <w:rFonts w:ascii="Calibri" w:hAnsi="Calibri"/>
                 <w:color w:val="1F497D"/>
               </w:rPr>
-              <w:t>Dr. XiangQian</w:t>
+              <w:t xml:space="preserve">Dr. </w:t>
             </w:r>
+            <w:proofErr w:type="spellStart"/>
+            <w:r>
+              <w:rPr>
+                <w:rFonts w:ascii="Calibri" w:hAnsi="Calibri"/>
+                <w:color w:val="1F497D"/>
+              </w:rPr>
+              <w:t>XiangQian</w:t>
+            </w:r>
+            <w:proofErr w:type="spellEnd"/>
             <w:r>
               <w:rPr>
                 <w:rFonts w:ascii="Calibri" w:hAnsi="Calibri"/>
@@ -501,7 +509,7 @@
                 <w:color w:val="1F497D"/>
               </w:rPr>
             </w:pPr>
-            <w:hyperlink r:id="rId14" w:history="1">
+            <w:hyperlink r:id="rId13" w:history="1">
               <w:r>
                 <w:rPr>
                   <w:rStyle w:val="Hyperlink"/>
@@ -585,7 +593,23 @@
                 <w:rFonts w:ascii="Calibri" w:hAnsi="Calibri"/>
                 <w:color w:val="1F497D"/>
               </w:rPr>
-              <w:t>Dr. Dingyuan Luo</w:t>
+              <w:t xml:space="preserve">Dr. </w:t>
+            </w:r>
+            <w:proofErr w:type="spellStart"/>
+            <w:r>
+              <w:rPr>
+                <w:rFonts w:ascii="Calibri" w:hAnsi="Calibri"/>
+                <w:color w:val="1F497D"/>
+              </w:rPr>
+              <w:t>Dingyuan</w:t>
+            </w:r>
+            <w:proofErr w:type="spellEnd"/>
+            <w:r>
+              <w:rPr>
+                <w:rFonts w:ascii="Calibri" w:hAnsi="Calibri"/>
+                <w:color w:val="1F497D"/>
+              </w:rPr>
+              <w:t xml:space="preserve"> Luo</w:t>
             </w:r>
           </w:p>
         </w:tc>
@@ -606,7 +630,39 @@
                 <w:rFonts w:ascii="Calibri" w:hAnsi="Calibri"/>
                 <w:color w:val="1F497D"/>
               </w:rPr>
-              <w:t>Sun Yat-Sen Memorial Hospital, Sun Yat-Sen University</w:t>
+              <w:t xml:space="preserve">Sun </w:t>
+            </w:r>
+            <w:proofErr w:type="spellStart"/>
+            <w:r>
+              <w:rPr>
+                <w:rFonts w:ascii="Calibri" w:hAnsi="Calibri"/>
+                <w:color w:val="1F497D"/>
+              </w:rPr>
+              <w:t>Yat</w:t>
+            </w:r>
+            <w:proofErr w:type="spellEnd"/>
+            <w:r>
+              <w:rPr>
+                <w:rFonts w:ascii="Calibri" w:hAnsi="Calibri"/>
+                <w:color w:val="1F497D"/>
+              </w:rPr>
+              <w:t xml:space="preserve">-Sen Memorial Hospital, Sun </w:t>
+            </w:r>
+            <w:proofErr w:type="spellStart"/>
+            <w:r>
+              <w:rPr>
+                <w:rFonts w:ascii="Calibri" w:hAnsi="Calibri"/>
+                <w:color w:val="1F497D"/>
+              </w:rPr>
+              <w:t>Yat</w:t>
+            </w:r>
+            <w:proofErr w:type="spellEnd"/>
+            <w:r>
+              <w:rPr>
+                <w:rFonts w:ascii="Calibri" w:hAnsi="Calibri"/>
+                <w:color w:val="1F497D"/>
+              </w:rPr>
+              <w:t>-Sen University</w:t>
             </w:r>
             <w:r>
               <w:rPr>
@@ -629,7 +685,7 @@
                 <w:color w:val="1F497D"/>
               </w:rPr>
             </w:pPr>
-            <w:hyperlink r:id="rId15" w:history="1">
+            <w:hyperlink r:id="rId14" w:history="1">
               <w:r>
                 <w:rPr>
                   <w:rStyle w:val="Hyperlink"/>
@@ -647,124 +703,6 @@
                 <w:color w:val="1F497D"/>
               </w:rPr>
             </w:pPr>
-          </w:p>
-        </w:tc>
-        <w:tc>
-          <w:tcPr>
-            <w:tcW w:w="946" w:type="dxa"/>
-          </w:tcPr>
-          <w:p>
-            <w:pPr>
-              <w:contextualSpacing/>
-              <w:rPr>
-                <w:rFonts w:ascii="Calibri" w:hAnsi="Calibri"/>
-                <w:color w:val="1F497D"/>
-              </w:rPr>
-            </w:pPr>
-            <w:r>
-              <w:rPr>
-                <w:rFonts w:ascii="Calibri" w:hAnsi="Calibri"/>
-                <w:color w:val="1F497D"/>
-              </w:rPr>
-              <w:t>Yes</w:t>
-            </w:r>
-          </w:p>
-        </w:tc>
-        <w:tc>
-          <w:tcPr>
-            <w:tcW w:w="1576" w:type="dxa"/>
-          </w:tcPr>
-          <w:p>
-            <w:pPr>
-              <w:contextualSpacing/>
-              <w:rPr>
-                <w:rFonts w:ascii="Calibri" w:hAnsi="Calibri"/>
-                <w:color w:val="1F497D"/>
-              </w:rPr>
-            </w:pPr>
-            <w:r>
-              <w:rPr>
-                <w:rFonts w:ascii="Calibri" w:hAnsi="Calibri"/>
-                <w:color w:val="1F497D"/>
-              </w:rPr>
-              <w:t>Yes</w:t>
-            </w:r>
-            <w:bookmarkStart w:id="0" w:name="_GoBack"/>
-            <w:bookmarkEnd w:id="0"/>
-          </w:p>
-        </w:tc>
-      </w:tr>
-      <w:tr>
-        <w:trPr>
-          <w:trHeight w:val="296"/>
-        </w:trPr>
-        <w:tc>
-          <w:tcPr>
-            <w:tcW w:w="2148" w:type="dxa"/>
-          </w:tcPr>
-          <w:p>
-            <w:pPr>
-              <w:contextualSpacing/>
-              <w:rPr>
-                <w:rFonts w:ascii="Calibri" w:hAnsi="Calibri"/>
-                <w:color w:val="1F497D"/>
-              </w:rPr>
-            </w:pPr>
-            <w:r>
-              <w:rPr>
-                <w:rFonts w:ascii="Calibri" w:hAnsi="Calibri"/>
-                <w:color w:val="1F497D"/>
-              </w:rPr>
-              <w:t>Dr. Dake Zhang</w:t>
-            </w:r>
-          </w:p>
-        </w:tc>
-        <w:tc>
-          <w:tcPr>
-            <w:tcW w:w="3072" w:type="dxa"/>
-          </w:tcPr>
-          <w:p>
-            <w:pPr>
-              <w:contextualSpacing/>
-              <w:rPr>
-                <w:rFonts w:ascii="Calibri" w:hAnsi="Calibri"/>
-                <w:color w:val="1F497D"/>
-                <w:lang w:eastAsia="zh-CN"/>
-              </w:rPr>
-            </w:pPr>
-            <w:r>
-              <w:rPr>
-                <w:rFonts w:ascii="Calibri" w:hAnsi="Calibri" w:hint="eastAsia"/>
-                <w:color w:val="1F497D"/>
-                <w:lang w:eastAsia="zh-CN"/>
-              </w:rPr>
-              <w:t>B</w:t>
-            </w:r>
-            <w:r>
-              <w:rPr>
-                <w:rFonts w:ascii="Calibri" w:hAnsi="Calibri"/>
-                <w:color w:val="1F497D"/>
-                <w:lang w:eastAsia="zh-CN"/>
-              </w:rPr>
-              <w:t>eijing Institute of Genomics Chinese Academy of Sciences, China</w:t>
-            </w:r>
-          </w:p>
-        </w:tc>
-        <w:tc>
-          <w:tcPr>
-            <w:tcW w:w="3257" w:type="dxa"/>
-          </w:tcPr>
-          <w:p>
-            <w:pPr>
-              <w:contextualSpacing/>
-            </w:pPr>
-            <w:r>
-              <w:rPr>
-                <w:rStyle w:val="Hyperlink"/>
-                <w:rFonts w:ascii="Calibri" w:hAnsi="Calibri"/>
-              </w:rPr>
-              <w:t>dakezhang@gmail.com</w:t>
-            </w:r>
           </w:p>
         </w:tc>
         <w:tc>
@@ -831,8 +769,149 @@
                 <w:rFonts w:ascii="Calibri" w:hAnsi="Calibri"/>
                 <w:color w:val="1F497D"/>
               </w:rPr>
-              <w:t>Dr. Xianhui Ruan</w:t>
+              <w:t>Dr. Dake Zhang</w:t>
             </w:r>
+          </w:p>
+        </w:tc>
+        <w:tc>
+          <w:tcPr>
+            <w:tcW w:w="3072" w:type="dxa"/>
+          </w:tcPr>
+          <w:p>
+            <w:pPr>
+              <w:contextualSpacing/>
+              <w:rPr>
+                <w:rFonts w:ascii="Calibri" w:hAnsi="Calibri"/>
+                <w:color w:val="1F497D"/>
+                <w:lang w:eastAsia="zh-CN"/>
+              </w:rPr>
+            </w:pPr>
+            <w:r>
+              <w:rPr>
+                <w:rFonts w:ascii="Calibri" w:hAnsi="Calibri" w:hint="eastAsia"/>
+                <w:color w:val="1F497D"/>
+                <w:lang w:eastAsia="zh-CN"/>
+              </w:rPr>
+              <w:t>B</w:t>
+            </w:r>
+            <w:r>
+              <w:rPr>
+                <w:rFonts w:ascii="Calibri" w:hAnsi="Calibri"/>
+                <w:color w:val="1F497D"/>
+                <w:lang w:eastAsia="zh-CN"/>
+              </w:rPr>
+              <w:t>eijing Institute of Genomics Chinese Academy of Sciences, China</w:t>
+            </w:r>
+          </w:p>
+        </w:tc>
+        <w:tc>
+          <w:tcPr>
+            <w:tcW w:w="3257" w:type="dxa"/>
+          </w:tcPr>
+          <w:p>
+            <w:pPr>
+              <w:contextualSpacing/>
+            </w:pPr>
+            <w:r>
+              <w:rPr>
+                <w:rStyle w:val="Hyperlink"/>
+                <w:rFonts w:ascii="Calibri" w:hAnsi="Calibri"/>
+              </w:rPr>
+              <w:t>dakezhang@gmail.com</w:t>
+            </w:r>
+          </w:p>
+        </w:tc>
+        <w:tc>
+          <w:tcPr>
+            <w:tcW w:w="946" w:type="dxa"/>
+          </w:tcPr>
+          <w:p>
+            <w:pPr>
+              <w:contextualSpacing/>
+              <w:rPr>
+                <w:rFonts w:ascii="Calibri" w:hAnsi="Calibri"/>
+                <w:color w:val="1F497D"/>
+              </w:rPr>
+            </w:pPr>
+            <w:r>
+              <w:rPr>
+                <w:rFonts w:ascii="Calibri" w:hAnsi="Calibri"/>
+                <w:color w:val="1F497D"/>
+              </w:rPr>
+              <w:t>Yes</w:t>
+            </w:r>
+          </w:p>
+        </w:tc>
+        <w:tc>
+          <w:tcPr>
+            <w:tcW w:w="1576" w:type="dxa"/>
+          </w:tcPr>
+          <w:p>
+            <w:pPr>
+              <w:contextualSpacing/>
+              <w:rPr>
+                <w:rFonts w:ascii="Calibri" w:hAnsi="Calibri"/>
+                <w:color w:val="1F497D"/>
+              </w:rPr>
+            </w:pPr>
+            <w:r>
+              <w:rPr>
+                <w:rFonts w:ascii="Calibri" w:hAnsi="Calibri"/>
+                <w:color w:val="1F497D"/>
+              </w:rPr>
+              <w:t>Yes</w:t>
+            </w:r>
+          </w:p>
+        </w:tc>
+      </w:tr>
+      <w:tr>
+        <w:trPr>
+          <w:trHeight w:val="296"/>
+        </w:trPr>
+        <w:tc>
+          <w:tcPr>
+            <w:tcW w:w="2148" w:type="dxa"/>
+          </w:tcPr>
+          <w:p>
+            <w:pPr>
+              <w:contextualSpacing/>
+              <w:rPr>
+                <w:rFonts w:ascii="Calibri" w:hAnsi="Calibri"/>
+                <w:color w:val="1F497D"/>
+              </w:rPr>
+            </w:pPr>
+            <w:r>
+              <w:rPr>
+                <w:rFonts w:ascii="Calibri" w:hAnsi="Calibri"/>
+                <w:color w:val="1F497D"/>
+              </w:rPr>
+              <w:t xml:space="preserve">Dr. </w:t>
+            </w:r>
+            <w:proofErr w:type="spellStart"/>
+            <w:r>
+              <w:rPr>
+                <w:rFonts w:ascii="Calibri" w:hAnsi="Calibri"/>
+                <w:color w:val="1F497D"/>
+              </w:rPr>
+              <w:t>Xianhui</w:t>
+            </w:r>
+            <w:proofErr w:type="spellEnd"/>
+            <w:r>
+              <w:rPr>
+                <w:rFonts w:ascii="Calibri" w:hAnsi="Calibri"/>
+                <w:color w:val="1F497D"/>
+              </w:rPr>
+              <w:t xml:space="preserve"> </w:t>
+            </w:r>
+            <w:proofErr w:type="spellStart"/>
+            <w:r>
+              <w:rPr>
+                <w:rFonts w:ascii="Calibri" w:hAnsi="Calibri"/>
+                <w:color w:val="1F497D"/>
+              </w:rPr>
+              <w:t>Ruan</w:t>
+            </w:r>
+            <w:proofErr w:type="spellEnd"/>
           </w:p>
         </w:tc>
         <w:tc>
@@ -868,13 +947,143 @@
                 <w:color w:val="1F497D"/>
               </w:rPr>
             </w:pPr>
+            <w:hyperlink r:id="rId15" w:history="1">
+              <w:r>
+                <w:rPr>
+                  <w:rStyle w:val="Hyperlink"/>
+                  <w:rFonts w:ascii="Calibri" w:hAnsi="Calibri"/>
+                </w:rPr>
+                <w:t>x7ruan@ucsd.edu</w:t>
+              </w:r>
+            </w:hyperlink>
+          </w:p>
+          <w:p>
+            <w:pPr>
+              <w:contextualSpacing/>
+              <w:rPr>
+                <w:rFonts w:ascii="Calibri" w:hAnsi="Calibri"/>
+                <w:color w:val="1F497D"/>
+              </w:rPr>
+            </w:pPr>
+          </w:p>
+        </w:tc>
+        <w:tc>
+          <w:tcPr>
+            <w:tcW w:w="946" w:type="dxa"/>
+          </w:tcPr>
+          <w:p>
+            <w:pPr>
+              <w:contextualSpacing/>
+              <w:rPr>
+                <w:rFonts w:ascii="Calibri" w:hAnsi="Calibri"/>
+                <w:color w:val="1F497D"/>
+              </w:rPr>
+            </w:pPr>
+            <w:r>
+              <w:rPr>
+                <w:rFonts w:ascii="Calibri" w:hAnsi="Calibri"/>
+                <w:color w:val="1F497D"/>
+              </w:rPr>
+              <w:t>Yes</w:t>
+            </w:r>
+          </w:p>
+        </w:tc>
+        <w:tc>
+          <w:tcPr>
+            <w:tcW w:w="1576" w:type="dxa"/>
+          </w:tcPr>
+          <w:p>
+            <w:pPr>
+              <w:contextualSpacing/>
+              <w:rPr>
+                <w:rFonts w:ascii="Calibri" w:hAnsi="Calibri"/>
+                <w:color w:val="1F497D"/>
+              </w:rPr>
+            </w:pPr>
+            <w:r>
+              <w:rPr>
+                <w:rFonts w:ascii="Calibri" w:hAnsi="Calibri"/>
+                <w:color w:val="1F497D"/>
+              </w:rPr>
+              <w:t>Yes</w:t>
+            </w:r>
+          </w:p>
+        </w:tc>
+      </w:tr>
+      <w:tr>
+        <w:trPr>
+          <w:trHeight w:val="296"/>
+        </w:trPr>
+        <w:tc>
+          <w:tcPr>
+            <w:tcW w:w="2148" w:type="dxa"/>
+          </w:tcPr>
+          <w:p>
+            <w:pPr>
+              <w:contextualSpacing/>
+              <w:rPr>
+                <w:rFonts w:ascii="Calibri" w:hAnsi="Calibri"/>
+                <w:color w:val="1F497D"/>
+              </w:rPr>
+            </w:pPr>
+            <w:r>
+              <w:rPr>
+                <w:rFonts w:ascii="Calibri" w:hAnsi="Calibri"/>
+                <w:color w:val="1F497D"/>
+              </w:rPr>
+              <w:t>Dr. Ji He</w:t>
+            </w:r>
+          </w:p>
+        </w:tc>
+        <w:tc>
+          <w:tcPr>
+            <w:tcW w:w="3072" w:type="dxa"/>
+          </w:tcPr>
+          <w:p>
+            <w:pPr>
+              <w:contextualSpacing/>
+              <w:rPr>
+                <w:rFonts w:ascii="Calibri" w:hAnsi="Calibri"/>
+                <w:color w:val="1F497D"/>
+              </w:rPr>
+            </w:pPr>
+            <w:proofErr w:type="spellStart"/>
+            <w:r>
+              <w:rPr>
+                <w:rFonts w:ascii="Calibri" w:hAnsi="Calibri"/>
+                <w:color w:val="1F497D"/>
+              </w:rPr>
+              <w:t>GeneCast</w:t>
+            </w:r>
+            <w:proofErr w:type="spellEnd"/>
+            <w:r>
+              <w:rPr>
+                <w:rFonts w:ascii="Calibri" w:hAnsi="Calibri"/>
+                <w:color w:val="1F497D"/>
+              </w:rPr>
+              <w:t xml:space="preserve"> Biotechnology research institute</w:t>
+            </w:r>
+          </w:p>
+        </w:tc>
+        <w:tc>
+          <w:tcPr>
+            <w:tcW w:w="3257" w:type="dxa"/>
+          </w:tcPr>
+          <w:p>
+            <w:pPr>
+              <w:contextualSpacing/>
+              <w:rPr>
+                <w:rFonts w:ascii="Calibri" w:hAnsi="Calibri"/>
+                <w:color w:val="1F497D"/>
+              </w:rPr>
+            </w:pPr>
             <w:hyperlink r:id="rId16" w:history="1">
               <w:r>
                 <w:rPr>
                   <w:rStyle w:val="Hyperlink"/>
                   <w:rFonts w:ascii="Calibri" w:hAnsi="Calibri"/>
                 </w:rPr>
-                <w:t>x7ruan@ucsd.edu</w:t>
+                <w:t>mail.jihe@gmail.com</w:t>
               </w:r>
             </w:hyperlink>
           </w:p>
@@ -1248,7 +1457,23 @@
           <w:rFonts w:cstheme="minorHAnsi"/>
           <w:b/>
         </w:rPr>
-        <w:t xml:space="preserve">. This must be done before the proposal can be sent to the Chief Editor. </w:t>
+        <w:t xml:space="preserve">. This must be </w:t>
+      </w:r>
+      <w:proofErr w:type="gramStart"/>
+      <w:r>
+        <w:rPr>
+          <w:rFonts w:cstheme="minorHAnsi"/>
+          <w:b/>
+        </w:rPr>
+        <w:t>done</w:t>
+      </w:r>
+      <w:proofErr w:type="gramEnd"/>
+      <w:r>
+        <w:rPr>
+          <w:rFonts w:cstheme="minorHAnsi"/>
+          <w:b/>
+        </w:rPr>
+        <w:t xml:space="preserve"> before the proposal can be sent to the Chief Editor. </w:t>
       </w:r>
     </w:p>
     <w:p>
@@ -1392,6 +1617,7 @@
           <w:color w:val="auto"/>
           <w:sz w:val="22"/>
         </w:rPr>
+        <w:lastRenderedPageBreak/>
         <w:t>When forming your team of editors, bear in mind that your team will be acting as handling editors for the manuscripts submitted to this collection</w:t>
       </w:r>
       <w:r>
@@ -1400,16 +1626,7 @@
           <w:color w:val="auto"/>
           <w:sz w:val="22"/>
         </w:rPr>
-        <w:t xml:space="preserve"> (perform a preliminary evaluation, assign reviewers, oversee the </w:t>
-      </w:r>
-      <w:r>
-        <w:rPr>
-          <w:rFonts w:cstheme="minorHAnsi"/>
-          <w:color w:val="auto"/>
-          <w:sz w:val="22"/>
-        </w:rPr>
-        <w:lastRenderedPageBreak/>
-        <w:t>review process, accept manuscripts or recommend rejection to the Chief Editor).</w:t>
+        <w:t xml:space="preserve"> (perform a preliminary evaluation, assign reviewers, oversee the review process, accept manuscripts or recommend rejection to the Chief Editor).</w:t>
       </w:r>
       <w:r>
         <w:rPr>
@@ -1890,7 +2107,7 @@
               </wp:anchor>
             </w:drawing>
           </mc:Choice>
-          <mc:Fallback xmlns:cx2="http://schemas.microsoft.com/office/drawing/2015/10/21/chartex" xmlns:cx3="http://schemas.microsoft.com/office/drawing/2016/5/9/chartex" xmlns:cx4="http://schemas.microsoft.com/office/drawing/2016/5/10/chartex" xmlns:cx5="http://schemas.microsoft.com/office/drawing/2016/5/11/chartex" xmlns:cx6="http://schemas.microsoft.com/office/drawing/2016/5/12/chartex" xmlns:cx7="http://schemas.microsoft.com/office/drawing/2016/5/13/chartex" xmlns:cx8="http://schemas.microsoft.com/office/drawing/2016/5/14/chartex" xmlns:aink="http://schemas.microsoft.com/office/drawing/2016/ink" xmlns:am3d="http://schemas.microsoft.com/office/drawing/2017/model3d" xmlns:w16cid="http://schemas.microsoft.com/office/word/2016/wordml/cid">
+          <mc:Fallback xmlns:w16cid="http://schemas.microsoft.com/office/word/2016/wordml/cid" xmlns:am3d="http://schemas.microsoft.com/office/drawing/2017/model3d" xmlns:aink="http://schemas.microsoft.com/office/drawing/2016/ink" xmlns:cx8="http://schemas.microsoft.com/office/drawing/2016/5/14/chartex" xmlns:cx7="http://schemas.microsoft.com/office/drawing/2016/5/13/chartex" xmlns:cx6="http://schemas.microsoft.com/office/drawing/2016/5/12/chartex" xmlns:cx5="http://schemas.microsoft.com/office/drawing/2016/5/11/chartex" xmlns:cx4="http://schemas.microsoft.com/office/drawing/2016/5/10/chartex" xmlns:cx3="http://schemas.microsoft.com/office/drawing/2016/5/9/chartex" xmlns:cx2="http://schemas.microsoft.com/office/drawing/2015/10/21/chartex">
             <w:pict>
               <v:shapetype w14:anchorId="09FCD182" id="_x0000_t202" coordsize="21600,21600" o:spt="202" path="m,l,21600r21600,l21600,xe">
                 <v:stroke joinstyle="miter"/>
@@ -1956,16 +2173,16 @@
         <mc:AlternateContent>
           <mc:Choice Requires="wps">
             <w:drawing>
-              <wp:anchor distT="45720" distB="45720" distL="114300" distR="114300" simplePos="0" relativeHeight="251662336" behindDoc="0" locked="0" layoutInCell="1" allowOverlap="1" wp14:anchorId="6E9AAE99" wp14:editId="03A5835B">
+              <wp:anchor distT="45720" distB="45720" distL="114300" distR="114300" simplePos="0" relativeHeight="251662336" behindDoc="0" locked="0" layoutInCell="1" allowOverlap="1" wp14:anchorId="6E9AAE99" wp14:editId="0D9824BA">
                 <wp:simplePos x="0" y="0"/>
                 <wp:positionH relativeFrom="margin">
-                  <wp:align>left</wp:align>
+                  <wp:posOffset>-2540</wp:posOffset>
                 </wp:positionH>
                 <wp:positionV relativeFrom="paragraph">
-                  <wp:posOffset>619760</wp:posOffset>
+                  <wp:posOffset>618490</wp:posOffset>
                 </wp:positionV>
-                <wp:extent cx="6009005" cy="332105"/>
-                <wp:effectExtent l="0" t="0" r="10795" b="10795"/>
+                <wp:extent cx="6080760" cy="280035"/>
+                <wp:effectExtent l="0" t="0" r="15240" b="24765"/>
                 <wp:wrapSquare wrapText="bothSides"/>
                 <wp:docPr id="6" name="Text Box 2"/>
                 <wp:cNvGraphicFramePr>
@@ -1980,7 +2197,7 @@
                       <wps:spPr bwMode="auto">
                         <a:xfrm>
                           <a:off x="0" y="0"/>
-                          <a:ext cx="6009005" cy="332509"/>
+                          <a:ext cx="6080760" cy="280035"/>
                         </a:xfrm>
                         <a:prstGeom prst="rect">
                           <a:avLst/>
@@ -2000,14 +2217,20 @@
                       <wps:txbx>
                         <w:txbxContent>
                           <w:p>
-                            <w:hyperlink r:id="rId19" w:tgtFrame="_blank" w:history="1">
+                            <w:r>
+                              <w:t xml:space="preserve">Cancer Genetics, </w:t>
+                            </w:r>
+                            <w:r>
+                              <w:t>Cancer Molecular Targets and Therapeutics</w:t>
+                            </w:r>
+                            <w:r>
+                              <w:t xml:space="preserve">, </w:t>
+                            </w:r>
+                            <w:hyperlink r:id="rId19" w:history="1">
                               <w:r>
-                                <w:t>Epigenomics and Epigenetics</w:t>
+                                <w:t>Cancer Epidemiology and Prevention</w:t>
                               </w:r>
                             </w:hyperlink>
-                            <w:r>
-                              <w:t xml:space="preserve"> </w:t>
-                            </w:r>
                           </w:p>
                         </w:txbxContent>
                       </wps:txbx>
@@ -2026,20 +2249,30 @@
               </wp:anchor>
             </w:drawing>
           </mc:Choice>
-          <mc:Fallback xmlns:cx2="http://schemas.microsoft.com/office/drawing/2015/10/21/chartex" xmlns:cx3="http://schemas.microsoft.com/office/drawing/2016/5/9/chartex" xmlns:cx4="http://schemas.microsoft.com/office/drawing/2016/5/10/chartex" xmlns:cx5="http://schemas.microsoft.com/office/drawing/2016/5/11/chartex" xmlns:cx6="http://schemas.microsoft.com/office/drawing/2016/5/12/chartex" xmlns:cx7="http://schemas.microsoft.com/office/drawing/2016/5/13/chartex" xmlns:cx8="http://schemas.microsoft.com/office/drawing/2016/5/14/chartex" xmlns:aink="http://schemas.microsoft.com/office/drawing/2016/ink" xmlns:am3d="http://schemas.microsoft.com/office/drawing/2017/model3d" xmlns:w16cid="http://schemas.microsoft.com/office/word/2016/wordml/cid">
+          <mc:Fallback>
             <w:pict>
-              <v:shape w14:anchorId="6E9AAE99" id="_x0000_s1027" type="#_x0000_t202" style="position:absolute;margin-left:0;margin-top:48.8pt;width:473.15pt;height:26.15pt;z-index:251662336;visibility:visible;mso-wrap-style:square;mso-width-percent:0;mso-height-percent:0;mso-wrap-distance-left:9pt;mso-wrap-distance-top:3.6pt;mso-wrap-distance-right:9pt;mso-wrap-distance-bottom:3.6pt;mso-position-horizontal:left;mso-position-horizontal-relative:margin;mso-position-vertical:absolute;mso-position-vertical-relative:text;mso-width-percent:0;mso-height-percent:0;mso-width-relative:margin;mso-height-relative:margin;v-text-anchor:top" o:gfxdata="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">
+              <v:shapetype w14:anchorId="6E9AAE99" id="_x0000_t202" coordsize="21600,21600" o:spt="202" path="m,l,21600r21600,l21600,xe">
+                <v:stroke joinstyle="miter"/>
+                <v:path gradientshapeok="t" o:connecttype="rect"/>
+              </v:shapetype>
+              <v:shape id="_x0000_s1027" type="#_x0000_t202" style="position:absolute;margin-left:-.2pt;margin-top:48.7pt;width:478.8pt;height:22.05pt;z-index:251662336;visibility:visible;mso-wrap-style:square;mso-width-percent:0;mso-height-percent:0;mso-wrap-distance-left:9pt;mso-wrap-distance-top:3.6pt;mso-wrap-distance-right:9pt;mso-wrap-distance-bottom:3.6pt;mso-position-horizontal:absolute;mso-position-horizontal-relative:margin;mso-position-vertical:absolute;mso-position-vertical-relative:text;mso-width-percent:0;mso-height-percent:0;mso-width-relative:margin;mso-height-relative:margin;v-text-anchor:top" o:gfxdata="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">
                 <v:textbox>
                   <w:txbxContent>
                     <w:p>
-                      <w:hyperlink r:id="rId20" w:tgtFrame="_blank" w:history="1">
+                      <w:r>
+                        <w:t xml:space="preserve">Cancer Genetics, </w:t>
+                      </w:r>
+                      <w:r>
+                        <w:t>Cancer Molecular Targets and Therapeutics</w:t>
+                      </w:r>
+                      <w:r>
+                        <w:t xml:space="preserve">, </w:t>
+                      </w:r>
+                      <w:hyperlink r:id="rId20" w:history="1">
                         <w:r>
-                          <w:t>Epigenomics and Epigenetics</w:t>
+                          <w:t>Cancer Epidemiology and Prevention</w:t>
                         </w:r>
                       </w:hyperlink>
-                      <w:r>
-                        <w:t xml:space="preserve"> </w:t>
-                      </w:r>
                     </w:p>
                   </w:txbxContent>
                 </v:textbox>
@@ -2146,7 +2379,12 @@
         <w:t xml:space="preserve"> </w:t>
       </w:r>
       <w:r>
-        <w:t>All manuscripts submitted to your article collection will need to fall within the scope of the</w:t>
+        <w:t>All manuscripts submitted to your article collection will ne</w:t>
+      </w:r>
+      <w:bookmarkStart w:id="0" w:name="_GoBack"/>
+      <w:bookmarkEnd w:id="0"/>
+      <w:r>
+        <w:t>ed to fall within the scope of the</w:t>
       </w:r>
       <w:r>
         <w:t xml:space="preserve"> journal and section which you select. </w:t>
@@ -2638,7 +2876,7 @@
               </wp:anchor>
             </w:drawing>
           </mc:Choice>
-          <mc:Fallback xmlns:cx2="http://schemas.microsoft.com/office/drawing/2015/10/21/chartex" xmlns:cx3="http://schemas.microsoft.com/office/drawing/2016/5/9/chartex" xmlns:cx4="http://schemas.microsoft.com/office/drawing/2016/5/10/chartex" xmlns:cx5="http://schemas.microsoft.com/office/drawing/2016/5/11/chartex" xmlns:cx6="http://schemas.microsoft.com/office/drawing/2016/5/12/chartex" xmlns:cx7="http://schemas.microsoft.com/office/drawing/2016/5/13/chartex" xmlns:cx8="http://schemas.microsoft.com/office/drawing/2016/5/14/chartex" xmlns:aink="http://schemas.microsoft.com/office/drawing/2016/ink" xmlns:am3d="http://schemas.microsoft.com/office/drawing/2017/model3d" xmlns:w16cid="http://schemas.microsoft.com/office/word/2016/wordml/cid">
+          <mc:Fallback xmlns:w16cid="http://schemas.microsoft.com/office/word/2016/wordml/cid" xmlns:am3d="http://schemas.microsoft.com/office/drawing/2017/model3d" xmlns:aink="http://schemas.microsoft.com/office/drawing/2016/ink" xmlns:cx8="http://schemas.microsoft.com/office/drawing/2016/5/14/chartex" xmlns:cx7="http://schemas.microsoft.com/office/drawing/2016/5/13/chartex" xmlns:cx6="http://schemas.microsoft.com/office/drawing/2016/5/12/chartex" xmlns:cx5="http://schemas.microsoft.com/office/drawing/2016/5/11/chartex" xmlns:cx4="http://schemas.microsoft.com/office/drawing/2016/5/10/chartex" xmlns:cx3="http://schemas.microsoft.com/office/drawing/2016/5/9/chartex" xmlns:cx2="http://schemas.microsoft.com/office/drawing/2015/10/21/chartex">
             <w:pict>
               <v:shape w14:anchorId="4431F75A" id="_x0000_s1029" type="#_x0000_t202" style="position:absolute;margin-left:.15pt;margin-top:5.25pt;width:462pt;height:30.75pt;z-index:251666432;visibility:visible;mso-wrap-style:square;mso-width-percent:0;mso-height-percent:0;mso-wrap-distance-left:9pt;mso-wrap-distance-top:3.6pt;mso-wrap-distance-right:9pt;mso-wrap-distance-bottom:3.6pt;mso-position-horizontal:absolute;mso-position-horizontal-relative:margin;mso-position-vertical:absolute;mso-position-vertical-relative:text;mso-width-percent:0;mso-height-percent:0;mso-width-relative:margin;mso-height-relative:margin;v-text-anchor:top" o:gfxdata="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">
                 <v:textbox>
@@ -2800,7 +3038,6 @@
           <w:rFonts w:cstheme="minorHAnsi"/>
           <w:color w:val="C00000"/>
         </w:rPr>
-        <w:lastRenderedPageBreak/>
         <w:t xml:space="preserve">DESCRIPTION: </w:t>
       </w:r>
       <w:r>
@@ -2879,13 +3116,21 @@
       <w:pPr>
         <w:jc w:val="both"/>
         <w:rPr>
+          <w:rFonts w:ascii="Arial" w:hAnsi="Arial" w:cs="Arial"/>
+          <w:color w:val="555555"/>
+          <w:shd w:val="clear" w:color="auto" w:fill="FFFFFF"/>
+        </w:rPr>
+      </w:pPr>
+      <w:r>
+        <w:rPr>
           <w:rFonts w:ascii="Helvetica" w:hAnsi="Helvetica" w:cs="Helvetica"/>
           <w:color w:val="555555"/>
           <w:sz w:val="23"/>
           <w:szCs w:val="23"/>
           <w:shd w:val="clear" w:color="auto" w:fill="FFFFFF"/>
         </w:rPr>
-      </w:pPr>
+        <w:t xml:space="preserve">RNA modification system has been identified recent and has been demonstrated play important roles in human cancer, immune diseases as well as mental diseases including N6-methyladenosine (m6A), N1-methyladenosine (m1A). In the past </w:t>
+      </w:r>
       <w:r>
         <w:rPr>
           <w:rFonts w:ascii="Helvetica" w:hAnsi="Helvetica" w:cs="Helvetica"/>
@@ -2894,7 +3139,55 @@
           <w:szCs w:val="23"/>
           <w:shd w:val="clear" w:color="auto" w:fill="FFFFFF"/>
         </w:rPr>
-        <w:t xml:space="preserve">RNA modification system has been identified recent and has been demonstrated play important roles in human cancer, immune diseases as well as mental diseases including N6-methyladenosine (m6A), N1-methyladenosine (m1A) variations in these disease systems. In the past decades, the general functions and roles of m6A modification have been well described, including m6A machines and systems, the role of m6A on splicing, RNA exporting, RNA stability, protein translate and specific abnormal in individual cancers. However, the pan-cancer and cancer specific m6A variation or characteristics are still unknown. </w:t>
+        <w:t>several years</w:t>
+      </w:r>
+      <w:r>
+        <w:rPr>
+          <w:rFonts w:ascii="Helvetica" w:hAnsi="Helvetica" w:cs="Helvetica"/>
+          <w:color w:val="555555"/>
+          <w:sz w:val="23"/>
+          <w:szCs w:val="23"/>
+          <w:shd w:val="clear" w:color="auto" w:fill="FFFFFF"/>
+        </w:rPr>
+        <w:t>, the general functions and roles of m6A modification have been well described, including m6A machines</w:t>
+      </w:r>
+      <w:r>
+        <w:rPr>
+          <w:rFonts w:ascii="Helvetica" w:hAnsi="Helvetica" w:cs="Helvetica"/>
+          <w:color w:val="555555"/>
+          <w:sz w:val="23"/>
+          <w:szCs w:val="23"/>
+          <w:shd w:val="clear" w:color="auto" w:fill="FFFFFF"/>
+        </w:rPr>
+        <w:t xml:space="preserve"> (</w:t>
+      </w:r>
+      <w:r>
+        <w:rPr>
+          <w:rFonts w:ascii="Arial" w:hAnsi="Arial" w:cs="Arial"/>
+          <w:color w:val="555555"/>
+          <w:shd w:val="clear" w:color="auto" w:fill="FFFFFF"/>
+        </w:rPr>
+        <w:t>writer, eraser, and reader genes</w:t>
+      </w:r>
+      <w:r>
+        <w:rPr>
+          <w:rFonts w:ascii="Helvetica" w:hAnsi="Helvetica" w:cs="Helvetica"/>
+          <w:color w:val="555555"/>
+          <w:sz w:val="23"/>
+          <w:szCs w:val="23"/>
+          <w:shd w:val="clear" w:color="auto" w:fill="FFFFFF"/>
+        </w:rPr>
+        <w:t>)</w:t>
+      </w:r>
+      <w:r>
+        <w:rPr>
+          <w:rFonts w:ascii="Helvetica" w:hAnsi="Helvetica" w:cs="Helvetica"/>
+          <w:color w:val="555555"/>
+          <w:sz w:val="23"/>
+          <w:szCs w:val="23"/>
+          <w:shd w:val="clear" w:color="auto" w:fill="FFFFFF"/>
+        </w:rPr>
+        <w:t xml:space="preserve"> and systems, the role of m6A on splicing, RNA exporting, RNA stability, protein translate and specific abnormal in individual cancers. However, the pan-cancer and cancer specific m6A variation or characteristics are still unknown. </w:t>
       </w:r>
       <w:r>
         <w:rPr>
@@ -2912,13 +3205,23 @@
         </w:rPr>
         <w:t xml:space="preserve"> like </w:t>
       </w:r>
-      <w:r>
-        <w:rPr>
-          <w:rFonts w:ascii="Arial" w:hAnsi="Arial" w:cs="Arial"/>
-          <w:color w:val="555555"/>
-          <w:shd w:val="clear" w:color="auto" w:fill="FFFFFF"/>
-        </w:rPr>
-        <w:t>MeRIP-Seq/m6A-seq</w:t>
+      <w:proofErr w:type="spellStart"/>
+      <w:r>
+        <w:rPr>
+          <w:rFonts w:ascii="Arial" w:hAnsi="Arial" w:cs="Arial"/>
+          <w:color w:val="555555"/>
+          <w:shd w:val="clear" w:color="auto" w:fill="FFFFFF"/>
+        </w:rPr>
+        <w:t>MeRIP-Seq</w:t>
+      </w:r>
+      <w:proofErr w:type="spellEnd"/>
+      <w:r>
+        <w:rPr>
+          <w:rFonts w:ascii="Arial" w:hAnsi="Arial" w:cs="Arial"/>
+          <w:color w:val="555555"/>
+          <w:shd w:val="clear" w:color="auto" w:fill="FFFFFF"/>
+        </w:rPr>
+        <w:t>/m6A-seq</w:t>
       </w:r>
       <w:r>
         <w:rPr>
@@ -2958,7 +3261,215 @@
           <w:color w:val="555555"/>
           <w:shd w:val="clear" w:color="auto" w:fill="FFFFFF"/>
         </w:rPr>
-        <w:t xml:space="preserve">. Since epigenetic changes are not detectable at the DNA sequence level, epigenome mapping, which explores genome-wide chromatin modification patterns, may help in discovering disease-causing genes and in developing novel diagnostic and treatment strategies. For example, it has been shown that distinct patterns of </w:t>
+        <w:t xml:space="preserve">. </w:t>
+      </w:r>
+      <w:r>
+        <w:rPr>
+          <w:rFonts w:ascii="Arial" w:hAnsi="Arial" w:cs="Arial"/>
+          <w:color w:val="555555"/>
+          <w:shd w:val="clear" w:color="auto" w:fill="FFFFFF"/>
+        </w:rPr>
+        <w:t xml:space="preserve">Genome-wide </w:t>
+      </w:r>
+      <w:r>
+        <w:rPr>
+          <w:rFonts w:ascii="Arial" w:hAnsi="Arial" w:cs="Arial"/>
+          <w:color w:val="555555"/>
+          <w:shd w:val="clear" w:color="auto" w:fill="FFFFFF"/>
+        </w:rPr>
+        <w:t>RNA</w:t>
+      </w:r>
+      <w:r>
+        <w:rPr>
+          <w:rFonts w:ascii="Arial" w:hAnsi="Arial" w:cs="Arial"/>
+          <w:color w:val="555555"/>
+          <w:shd w:val="clear" w:color="auto" w:fill="FFFFFF"/>
+        </w:rPr>
+        <w:t xml:space="preserve"> methylation studies have </w:t>
+      </w:r>
+      <w:r>
+        <w:rPr>
+          <w:rFonts w:ascii="Arial" w:hAnsi="Arial" w:cs="Arial"/>
+          <w:color w:val="555555"/>
+          <w:shd w:val="clear" w:color="auto" w:fill="FFFFFF"/>
+        </w:rPr>
+        <w:t xml:space="preserve">been completed in several </w:t>
+      </w:r>
+      <w:r>
+        <w:rPr>
+          <w:rFonts w:ascii="Arial" w:hAnsi="Arial" w:cs="Arial"/>
+          <w:color w:val="555555"/>
+          <w:shd w:val="clear" w:color="auto" w:fill="FFFFFF"/>
+        </w:rPr>
+        <w:t xml:space="preserve">cancers </w:t>
+      </w:r>
+      <w:r>
+        <w:rPr>
+          <w:rFonts w:ascii="Arial" w:hAnsi="Arial" w:cs="Arial"/>
+          <w:color w:val="555555"/>
+          <w:shd w:val="clear" w:color="auto" w:fill="FFFFFF"/>
+        </w:rPr>
+        <w:t xml:space="preserve">such as </w:t>
+      </w:r>
+      <w:r>
+        <w:rPr>
+          <w:rFonts w:ascii="Arial" w:hAnsi="Arial" w:cs="Arial"/>
+          <w:color w:val="555555"/>
+          <w:shd w:val="clear" w:color="auto" w:fill="FFFFFF"/>
+        </w:rPr>
+        <w:t>liver cancer, lung cancer.</w:t>
+      </w:r>
+      <w:r>
+        <w:rPr>
+          <w:rFonts w:ascii="Arial" w:hAnsi="Arial" w:cs="Arial"/>
+          <w:color w:val="555555"/>
+          <w:shd w:val="clear" w:color="auto" w:fill="FFFFFF"/>
+        </w:rPr>
+        <w:t xml:space="preserve"> </w:t>
+      </w:r>
+      <w:r>
+        <w:rPr>
+          <w:rFonts w:ascii="Arial" w:hAnsi="Arial" w:cs="Arial"/>
+          <w:color w:val="555555"/>
+          <w:shd w:val="clear" w:color="auto" w:fill="FFFFFF"/>
+        </w:rPr>
+        <w:t xml:space="preserve">However, </w:t>
+      </w:r>
+      <w:r>
+        <w:rPr>
+          <w:rFonts w:ascii="Arial" w:hAnsi="Arial" w:cs="Arial"/>
+          <w:color w:val="555555"/>
+          <w:shd w:val="clear" w:color="auto" w:fill="FFFFFF"/>
+        </w:rPr>
+        <w:t>t</w:t>
+      </w:r>
+      <w:r>
+        <w:rPr>
+          <w:rFonts w:ascii="Arial" w:hAnsi="Arial" w:cs="Arial"/>
+          <w:color w:val="555555"/>
+          <w:shd w:val="clear" w:color="auto" w:fill="FFFFFF"/>
+        </w:rPr>
+        <w:t xml:space="preserve">he genome-wide RNA </w:t>
+      </w:r>
+      <w:r>
+        <w:rPr>
+          <w:rFonts w:ascii="Arial" w:hAnsi="Arial" w:cs="Arial"/>
+          <w:color w:val="555555"/>
+          <w:shd w:val="clear" w:color="auto" w:fill="FFFFFF"/>
+        </w:rPr>
+        <w:t xml:space="preserve">modification </w:t>
+      </w:r>
+      <w:r>
+        <w:rPr>
+          <w:rFonts w:ascii="Arial" w:hAnsi="Arial" w:cs="Arial"/>
+          <w:color w:val="555555"/>
+          <w:shd w:val="clear" w:color="auto" w:fill="FFFFFF"/>
+        </w:rPr>
+        <w:t xml:space="preserve">profiles for majority of cancer are still </w:t>
+      </w:r>
+      <w:r>
+        <w:rPr>
+          <w:rFonts w:ascii="Arial" w:hAnsi="Arial" w:cs="Arial"/>
+          <w:color w:val="555555"/>
+          <w:shd w:val="clear" w:color="auto" w:fill="FFFFFF"/>
+        </w:rPr>
+        <w:t>lacked</w:t>
+      </w:r>
+      <w:r>
+        <w:rPr>
+          <w:rFonts w:ascii="Arial" w:hAnsi="Arial" w:cs="Arial"/>
+          <w:color w:val="555555"/>
+          <w:shd w:val="clear" w:color="auto" w:fill="FFFFFF"/>
+        </w:rPr>
+        <w:t>, especially m1A patterns</w:t>
+      </w:r>
+      <w:r>
+        <w:rPr>
+          <w:rFonts w:ascii="Arial" w:hAnsi="Arial" w:cs="Arial"/>
+          <w:color w:val="555555"/>
+          <w:shd w:val="clear" w:color="auto" w:fill="FFFFFF"/>
+        </w:rPr>
+        <w:t xml:space="preserve">. </w:t>
+      </w:r>
+      <w:r>
+        <w:rPr>
+          <w:rFonts w:ascii="Arial" w:hAnsi="Arial" w:cs="Arial"/>
+          <w:color w:val="555555"/>
+          <w:shd w:val="clear" w:color="auto" w:fill="FFFFFF"/>
+        </w:rPr>
+        <w:t xml:space="preserve">In additional, the details of </w:t>
+      </w:r>
+      <w:r>
+        <w:rPr>
+          <w:rFonts w:ascii="Arial" w:hAnsi="Arial" w:cs="Arial"/>
+          <w:color w:val="555555"/>
+          <w:shd w:val="clear" w:color="auto" w:fill="FFFFFF"/>
+        </w:rPr>
+        <w:t xml:space="preserve">mechanism and the heterogeneity of how m6A/m1A genes regulate mRNA modification </w:t>
+      </w:r>
+      <w:r>
+        <w:rPr>
+          <w:rFonts w:ascii="Arial" w:hAnsi="Arial" w:cs="Arial"/>
+          <w:color w:val="555555"/>
+          <w:shd w:val="clear" w:color="auto" w:fill="FFFFFF"/>
+        </w:rPr>
+        <w:t xml:space="preserve">to </w:t>
+      </w:r>
+      <w:r>
+        <w:rPr>
+          <w:rFonts w:ascii="Arial" w:hAnsi="Arial" w:cs="Arial"/>
+          <w:color w:val="555555"/>
+          <w:shd w:val="clear" w:color="auto" w:fill="FFFFFF"/>
+        </w:rPr>
+        <w:t xml:space="preserve">influence </w:t>
+      </w:r>
+      <w:r>
+        <w:rPr>
+          <w:rFonts w:ascii="Arial" w:hAnsi="Arial" w:cs="Arial"/>
+          <w:color w:val="555555"/>
+          <w:shd w:val="clear" w:color="auto" w:fill="FFFFFF"/>
+        </w:rPr>
+        <w:t xml:space="preserve">the </w:t>
+      </w:r>
+      <w:r>
+        <w:rPr>
+          <w:rFonts w:ascii="Arial" w:hAnsi="Arial" w:cs="Arial"/>
+          <w:color w:val="555555"/>
+          <w:shd w:val="clear" w:color="auto" w:fill="FFFFFF"/>
+        </w:rPr>
+        <w:t>cancer development</w:t>
+      </w:r>
+      <w:r>
+        <w:rPr>
+          <w:rFonts w:ascii="Arial" w:hAnsi="Arial" w:cs="Arial"/>
+          <w:color w:val="555555"/>
+          <w:shd w:val="clear" w:color="auto" w:fill="FFFFFF"/>
+        </w:rPr>
+        <w:t xml:space="preserve"> and prognosis are still unknown.</w:t>
+      </w:r>
+      <w:r>
+        <w:rPr>
+          <w:rFonts w:ascii="Arial" w:hAnsi="Arial" w:cs="Arial"/>
+          <w:color w:val="555555"/>
+          <w:shd w:val="clear" w:color="auto" w:fill="FFFFFF"/>
+        </w:rPr>
+        <w:t xml:space="preserve"> </w:t>
+      </w:r>
+      <w:r>
+        <w:rPr>
+          <w:rFonts w:ascii="Arial" w:hAnsi="Arial" w:cs="Arial"/>
+          <w:color w:val="555555"/>
+          <w:shd w:val="clear" w:color="auto" w:fill="FFFFFF"/>
+        </w:rPr>
+        <w:t xml:space="preserve">Since, </w:t>
+      </w:r>
+      <w:r>
+        <w:rPr>
+          <w:rFonts w:ascii="Arial" w:hAnsi="Arial" w:cs="Arial"/>
+          <w:color w:val="555555"/>
+          <w:shd w:val="clear" w:color="auto" w:fill="FFFFFF"/>
+        </w:rPr>
+        <w:t xml:space="preserve">distinct patterns of </w:t>
       </w:r>
       <w:r>
         <w:rPr>
@@ -3006,7 +3517,39 @@
           <w:color w:val="555555"/>
           <w:shd w:val="clear" w:color="auto" w:fill="FFFFFF"/>
         </w:rPr>
-        <w:t xml:space="preserve">, and can help in suggesting the most favorable treatment. Genome-wide </w:t>
+        <w:t xml:space="preserve">, and play important role in </w:t>
+      </w:r>
+      <w:r>
+        <w:rPr>
+          <w:rFonts w:ascii="Arial" w:hAnsi="Arial" w:cs="Arial"/>
+          <w:color w:val="555555"/>
+          <w:shd w:val="clear" w:color="auto" w:fill="FFFFFF"/>
+        </w:rPr>
+        <w:t>favorabl</w:t>
+      </w:r>
+      <w:r>
+        <w:rPr>
+          <w:rFonts w:ascii="Arial" w:hAnsi="Arial" w:cs="Arial"/>
+          <w:color w:val="555555"/>
+          <w:shd w:val="clear" w:color="auto" w:fill="FFFFFF"/>
+        </w:rPr>
+        <w:t>e treatment selection which will be important in precision medicine.</w:t>
+      </w:r>
+      <w:r>
+        <w:rPr>
+          <w:rFonts w:ascii="Arial" w:hAnsi="Arial" w:cs="Arial"/>
+          <w:color w:val="555555"/>
+          <w:shd w:val="clear" w:color="auto" w:fill="FFFFFF"/>
+        </w:rPr>
+        <w:t xml:space="preserve"> Finally, </w:t>
+      </w:r>
+      <w:r>
+        <w:rPr>
+          <w:rFonts w:ascii="Arial" w:hAnsi="Arial" w:cs="Arial"/>
+          <w:color w:val="555555"/>
+          <w:shd w:val="clear" w:color="auto" w:fill="FFFFFF"/>
+        </w:rPr>
+        <w:t xml:space="preserve">recent evidence showed </w:t>
       </w:r>
       <w:r>
         <w:rPr>
@@ -3022,151 +3565,87 @@
           <w:color w:val="555555"/>
           <w:shd w:val="clear" w:color="auto" w:fill="FFFFFF"/>
         </w:rPr>
-        <w:t xml:space="preserve"> methylation studies have also allowed for the identification of </w:t>
-      </w:r>
-      <w:r>
-        <w:rPr>
-          <w:rFonts w:ascii="Arial" w:hAnsi="Arial" w:cs="Arial"/>
-          <w:color w:val="555555"/>
-          <w:shd w:val="clear" w:color="auto" w:fill="FFFFFF"/>
-        </w:rPr>
-        <w:t>m6A/m1A</w:t>
-      </w:r>
-      <w:r>
-        <w:rPr>
-          <w:rFonts w:ascii="Arial" w:hAnsi="Arial" w:cs="Arial"/>
-          <w:color w:val="555555"/>
-          <w:shd w:val="clear" w:color="auto" w:fill="FFFFFF"/>
-        </w:rPr>
-        <w:t xml:space="preserve"> changes in disease-causing genes in the most widely studied </w:t>
-      </w:r>
-      <w:r>
-        <w:rPr>
-          <w:rFonts w:ascii="Arial" w:hAnsi="Arial" w:cs="Arial"/>
-          <w:color w:val="555555"/>
-          <w:shd w:val="clear" w:color="auto" w:fill="FFFFFF"/>
-        </w:rPr>
-        <w:t xml:space="preserve">cancers </w:t>
-      </w:r>
-      <w:r>
-        <w:rPr>
-          <w:rFonts w:ascii="Arial" w:hAnsi="Arial" w:cs="Arial"/>
-          <w:color w:val="555555"/>
-          <w:shd w:val="clear" w:color="auto" w:fill="FFFFFF"/>
-        </w:rPr>
-        <w:t xml:space="preserve">such as </w:t>
-      </w:r>
-      <w:r>
-        <w:rPr>
-          <w:rFonts w:ascii="Arial" w:hAnsi="Arial" w:cs="Arial"/>
-          <w:color w:val="555555"/>
-          <w:shd w:val="clear" w:color="auto" w:fill="FFFFFF"/>
-        </w:rPr>
-        <w:t xml:space="preserve">liver cancer, lung cancer. However, </w:t>
-      </w:r>
-      <w:r>
-        <w:rPr>
-          <w:rFonts w:ascii="Arial" w:hAnsi="Arial" w:cs="Arial"/>
-          <w:color w:val="555555"/>
-          <w:shd w:val="clear" w:color="auto" w:fill="FFFFFF"/>
-        </w:rPr>
-        <w:t>t</w:t>
-      </w:r>
-      <w:r>
-        <w:rPr>
-          <w:rFonts w:ascii="Arial" w:hAnsi="Arial" w:cs="Arial"/>
-          <w:color w:val="555555"/>
-          <w:shd w:val="clear" w:color="auto" w:fill="FFFFFF"/>
-        </w:rPr>
-        <w:t xml:space="preserve">he genome-wide RNA profiles for majority of cancer are still </w:t>
-      </w:r>
-      <w:r>
-        <w:rPr>
-          <w:rFonts w:ascii="Arial" w:hAnsi="Arial" w:cs="Arial"/>
-          <w:color w:val="555555"/>
-          <w:shd w:val="clear" w:color="auto" w:fill="FFFFFF"/>
-        </w:rPr>
-        <w:t>lacked</w:t>
-      </w:r>
-      <w:r>
-        <w:rPr>
-          <w:rFonts w:ascii="Arial" w:hAnsi="Arial" w:cs="Arial"/>
-          <w:color w:val="555555"/>
-          <w:shd w:val="clear" w:color="auto" w:fill="FFFFFF"/>
-        </w:rPr>
-        <w:t xml:space="preserve">. </w:t>
-      </w:r>
-      <w:r>
-        <w:rPr>
-          <w:rFonts w:ascii="Arial" w:hAnsi="Arial" w:cs="Arial"/>
-          <w:color w:val="555555"/>
-          <w:shd w:val="clear" w:color="auto" w:fill="FFFFFF"/>
-        </w:rPr>
-        <w:t>In additional, the details of how the c</w:t>
-      </w:r>
-      <w:r>
-        <w:rPr>
-          <w:rFonts w:ascii="Arial" w:hAnsi="Arial" w:cs="Arial"/>
-          <w:color w:val="555555"/>
-          <w:shd w:val="clear" w:color="auto" w:fill="FFFFFF"/>
-        </w:rPr>
-        <w:t xml:space="preserve">is- and trans-regulations of pre-mRNA splicing by RNA editing </w:t>
-      </w:r>
-      <w:r>
-        <w:rPr>
-          <w:rFonts w:ascii="Arial" w:hAnsi="Arial" w:cs="Arial"/>
-          <w:color w:val="555555"/>
-          <w:shd w:val="clear" w:color="auto" w:fill="FFFFFF"/>
-        </w:rPr>
-        <w:t xml:space="preserve">and binding </w:t>
-      </w:r>
-      <w:r>
-        <w:rPr>
-          <w:rFonts w:ascii="Arial" w:hAnsi="Arial" w:cs="Arial"/>
-          <w:color w:val="555555"/>
-          <w:shd w:val="clear" w:color="auto" w:fill="FFFFFF"/>
-        </w:rPr>
-        <w:t xml:space="preserve">enzymes </w:t>
-      </w:r>
-      <w:r>
-        <w:rPr>
-          <w:rFonts w:ascii="Arial" w:hAnsi="Arial" w:cs="Arial"/>
-          <w:color w:val="555555"/>
-          <w:shd w:val="clear" w:color="auto" w:fill="FFFFFF"/>
-        </w:rPr>
-        <w:t xml:space="preserve">to </w:t>
-      </w:r>
-      <w:r>
-        <w:rPr>
-          <w:rFonts w:ascii="Arial" w:hAnsi="Arial" w:cs="Arial"/>
-          <w:color w:val="555555"/>
-          <w:shd w:val="clear" w:color="auto" w:fill="FFFFFF"/>
-        </w:rPr>
-        <w:t xml:space="preserve">influence </w:t>
-      </w:r>
-      <w:r>
-        <w:rPr>
-          <w:rFonts w:ascii="Arial" w:hAnsi="Arial" w:cs="Arial"/>
-          <w:color w:val="555555"/>
-          <w:shd w:val="clear" w:color="auto" w:fill="FFFFFF"/>
-        </w:rPr>
-        <w:t xml:space="preserve">the </w:t>
-      </w:r>
-      <w:r>
-        <w:rPr>
-          <w:rFonts w:ascii="Arial" w:hAnsi="Arial" w:cs="Arial"/>
-          <w:color w:val="555555"/>
-          <w:shd w:val="clear" w:color="auto" w:fill="FFFFFF"/>
-        </w:rPr>
-        <w:t>cancer development</w:t>
-      </w:r>
-      <w:r>
-        <w:rPr>
-          <w:rFonts w:ascii="Arial" w:hAnsi="Arial" w:cs="Arial"/>
-          <w:color w:val="555555"/>
-          <w:shd w:val="clear" w:color="auto" w:fill="FFFFFF"/>
-        </w:rPr>
-        <w:t xml:space="preserve"> and prognosis are still unknown.</w:t>
+        <w:t>-</w:t>
+      </w:r>
+      <w:r>
+        <w:rPr>
+          <w:rFonts w:ascii="Arial" w:hAnsi="Arial" w:cs="Arial"/>
+          <w:color w:val="555555"/>
+          <w:shd w:val="clear" w:color="auto" w:fill="FFFFFF"/>
+        </w:rPr>
+        <w:t>modifying</w:t>
+      </w:r>
+      <w:r>
+        <w:rPr>
+          <w:rFonts w:ascii="Arial" w:hAnsi="Arial" w:cs="Arial"/>
+          <w:color w:val="555555"/>
+          <w:shd w:val="clear" w:color="auto" w:fill="FFFFFF"/>
+        </w:rPr>
+        <w:t> proteins</w:t>
+      </w:r>
+      <w:r>
+        <w:rPr>
+          <w:rFonts w:ascii="Arial" w:hAnsi="Arial" w:cs="Arial"/>
+          <w:color w:val="555555"/>
+          <w:shd w:val="clear" w:color="auto" w:fill="FFFFFF"/>
+        </w:rPr>
+        <w:t xml:space="preserve"> </w:t>
+      </w:r>
+      <w:r>
+        <w:rPr>
+          <w:rFonts w:ascii="Arial" w:hAnsi="Arial" w:cs="Arial"/>
+          <w:color w:val="555555"/>
+          <w:shd w:val="clear" w:color="auto" w:fill="FFFFFF"/>
+        </w:rPr>
+        <w:t xml:space="preserve">would be </w:t>
+      </w:r>
+      <w:r>
+        <w:rPr>
+          <w:rFonts w:ascii="Arial" w:hAnsi="Arial" w:cs="Arial"/>
+          <w:color w:val="555555"/>
+          <w:shd w:val="clear" w:color="auto" w:fill="FFFFFF"/>
+        </w:rPr>
+        <w:t>promising novel target</w:t>
+      </w:r>
+      <w:r>
+        <w:rPr>
+          <w:rFonts w:ascii="Arial" w:hAnsi="Arial" w:cs="Arial"/>
+          <w:color w:val="555555"/>
+          <w:shd w:val="clear" w:color="auto" w:fill="FFFFFF"/>
+        </w:rPr>
+        <w:t xml:space="preserve"> targets for cancer treatments including METT</w:t>
+      </w:r>
+      <w:r>
+        <w:rPr>
+          <w:rFonts w:ascii="Arial" w:hAnsi="Arial" w:cs="Arial"/>
+          <w:color w:val="555555"/>
+          <w:shd w:val="clear" w:color="auto" w:fill="FFFFFF"/>
+        </w:rPr>
+        <w:t>L</w:t>
+      </w:r>
+      <w:r>
+        <w:rPr>
+          <w:rFonts w:ascii="Arial" w:hAnsi="Arial" w:cs="Arial"/>
+          <w:color w:val="555555"/>
+          <w:shd w:val="clear" w:color="auto" w:fill="FFFFFF"/>
+        </w:rPr>
+        <w:t>3 and METT</w:t>
+      </w:r>
+      <w:r>
+        <w:rPr>
+          <w:rFonts w:ascii="Arial" w:hAnsi="Arial" w:cs="Arial"/>
+          <w:color w:val="555555"/>
+          <w:shd w:val="clear" w:color="auto" w:fill="FFFFFF"/>
+        </w:rPr>
+        <w:t>L</w:t>
+      </w:r>
+      <w:r>
+        <w:rPr>
+          <w:rFonts w:ascii="Arial" w:hAnsi="Arial" w:cs="Arial"/>
+          <w:color w:val="555555"/>
+          <w:shd w:val="clear" w:color="auto" w:fill="FFFFFF"/>
+        </w:rPr>
+        <w:t xml:space="preserve">14. </w:t>
       </w:r>
     </w:p>
     <w:p>
@@ -3184,7 +3663,109 @@
           <w:color w:val="555555"/>
           <w:shd w:val="clear" w:color="auto" w:fill="FFFFFF"/>
         </w:rPr>
-        <w:t>Hence, in this Research Topic, we would like to focus on mRNA modification in human cancers. We welcome the submission of Mini-reviews, Reviews and Original Research articles related to genetic variation, epigenetic regulation to m6A/m1A genes as well as m6A/m1A genes and the role of m6A/m1A modification variation in human cancers. The topics that this Research Topic will cover include, but are not limited to, the followings:</w:t>
+        <w:t>Hence, in this Research Topic, we would like to focus on mRNA modification</w:t>
+      </w:r>
+      <w:r>
+        <w:rPr>
+          <w:rFonts w:ascii="Arial" w:hAnsi="Arial" w:cs="Arial"/>
+          <w:color w:val="555555"/>
+          <w:shd w:val="clear" w:color="auto" w:fill="FFFFFF"/>
+        </w:rPr>
+        <w:t xml:space="preserve"> system</w:t>
+      </w:r>
+      <w:r>
+        <w:rPr>
+          <w:rFonts w:ascii="Arial" w:hAnsi="Arial" w:cs="Arial"/>
+          <w:color w:val="555555"/>
+          <w:shd w:val="clear" w:color="auto" w:fill="FFFFFF"/>
+        </w:rPr>
+        <w:t xml:space="preserve"> in human cancers. We welcome the submission of Mini-reviews, Reviews and Original Research articles related to genetic</w:t>
+      </w:r>
+      <w:r>
+        <w:rPr>
+          <w:rFonts w:ascii="Arial" w:hAnsi="Arial" w:cs="Arial"/>
+          <w:color w:val="555555"/>
+          <w:shd w:val="clear" w:color="auto" w:fill="FFFFFF"/>
+        </w:rPr>
+        <w:t xml:space="preserve"> (germline and somatic) and </w:t>
+      </w:r>
+      <w:r>
+        <w:rPr>
+          <w:rFonts w:ascii="Arial" w:hAnsi="Arial" w:cs="Arial"/>
+          <w:color w:val="555555"/>
+          <w:shd w:val="clear" w:color="auto" w:fill="FFFFFF"/>
+        </w:rPr>
+        <w:t xml:space="preserve">epigenetic </w:t>
+      </w:r>
+      <w:r>
+        <w:rPr>
+          <w:rFonts w:ascii="Arial" w:hAnsi="Arial" w:cs="Arial"/>
+          <w:color w:val="555555"/>
+          <w:shd w:val="clear" w:color="auto" w:fill="FFFFFF"/>
+        </w:rPr>
+        <w:t xml:space="preserve">variations (DNA methylation and histone modifications) in m6A/m1A genes and the consequence to human cancers as well </w:t>
+      </w:r>
+      <w:proofErr w:type="spellStart"/>
+      <w:r>
+        <w:rPr>
+          <w:rFonts w:ascii="Arial" w:hAnsi="Arial" w:cs="Arial"/>
+          <w:color w:val="555555"/>
+          <w:shd w:val="clear" w:color="auto" w:fill="FFFFFF"/>
+        </w:rPr>
+        <w:t>eQTL</w:t>
+      </w:r>
+      <w:proofErr w:type="spellEnd"/>
+      <w:r>
+        <w:rPr>
+          <w:rFonts w:ascii="Arial" w:hAnsi="Arial" w:cs="Arial"/>
+          <w:color w:val="555555"/>
+          <w:shd w:val="clear" w:color="auto" w:fill="FFFFFF"/>
+        </w:rPr>
+        <w:t xml:space="preserve">, </w:t>
+      </w:r>
+      <w:proofErr w:type="spellStart"/>
+      <w:r>
+        <w:rPr>
+          <w:rFonts w:ascii="Arial" w:hAnsi="Arial" w:cs="Arial"/>
+          <w:color w:val="555555"/>
+          <w:shd w:val="clear" w:color="auto" w:fill="FFFFFF"/>
+        </w:rPr>
+        <w:t>meQTL</w:t>
+      </w:r>
+      <w:proofErr w:type="spellEnd"/>
+      <w:r>
+        <w:rPr>
+          <w:rFonts w:ascii="Arial" w:hAnsi="Arial" w:cs="Arial"/>
+          <w:color w:val="555555"/>
+          <w:shd w:val="clear" w:color="auto" w:fill="FFFFFF"/>
+        </w:rPr>
+        <w:t xml:space="preserve"> and miRNA/</w:t>
+      </w:r>
+      <w:proofErr w:type="spellStart"/>
+      <w:r>
+        <w:rPr>
+          <w:rFonts w:ascii="Arial" w:hAnsi="Arial" w:cs="Arial"/>
+          <w:color w:val="555555"/>
+          <w:shd w:val="clear" w:color="auto" w:fill="FFFFFF"/>
+        </w:rPr>
+        <w:t>lncRNA</w:t>
+      </w:r>
+      <w:proofErr w:type="spellEnd"/>
+      <w:r>
+        <w:rPr>
+          <w:rFonts w:ascii="Arial" w:hAnsi="Arial" w:cs="Arial"/>
+          <w:color w:val="555555"/>
+          <w:shd w:val="clear" w:color="auto" w:fill="FFFFFF"/>
+        </w:rPr>
+        <w:t xml:space="preserve"> regulation of m6A/m1A genes. Finally, t</w:t>
+      </w:r>
+      <w:r>
+        <w:rPr>
+          <w:rFonts w:ascii="Arial" w:hAnsi="Arial" w:cs="Arial"/>
+          <w:color w:val="555555"/>
+          <w:shd w:val="clear" w:color="auto" w:fill="FFFFFF"/>
+        </w:rPr>
+        <w:t>he topics that this Research Topic will cover include, but are not limited to, the followings:</w:t>
       </w:r>
     </w:p>
     <w:p>
@@ -3228,13 +3809,23 @@
         </w:rPr>
         <w:fldChar w:fldCharType="separate"/>
       </w:r>
-      <w:r>
-        <w:rPr>
-          <w:rFonts w:ascii="Arial" w:hAnsi="Arial" w:cs="Arial"/>
-          <w:color w:val="555555"/>
-          <w:shd w:val="clear" w:color="auto" w:fill="FFFFFF"/>
-        </w:rPr>
-        <w:t xml:space="preserve">MeRIP-Seq/m6A-seq and we welcome all novel m6A/m1A detection biotech assay and computational analysis pipeline to accelerate m6A related research. We require all the NGS data must be deposited to public database such as GEO and SRA. </w:t>
+      <w:proofErr w:type="spellStart"/>
+      <w:r>
+        <w:rPr>
+          <w:rFonts w:ascii="Arial" w:hAnsi="Arial" w:cs="Arial"/>
+          <w:color w:val="555555"/>
+          <w:shd w:val="clear" w:color="auto" w:fill="FFFFFF"/>
+        </w:rPr>
+        <w:t>MeRIP-Seq</w:t>
+      </w:r>
+      <w:proofErr w:type="spellEnd"/>
+      <w:r>
+        <w:rPr>
+          <w:rFonts w:ascii="Arial" w:hAnsi="Arial" w:cs="Arial"/>
+          <w:color w:val="555555"/>
+          <w:shd w:val="clear" w:color="auto" w:fill="FFFFFF"/>
+        </w:rPr>
+        <w:t xml:space="preserve">/m6A-seq and we welcome all novel m6A/m1A detection biotech assay and computational analysis pipeline to accelerate m6A related research. We require all the NGS data must be deposited to public database such as GEO and SRA. </w:t>
       </w:r>
     </w:p>
     <w:p>
@@ -3268,7 +3859,43 @@
           <w:color w:val="555555"/>
           <w:shd w:val="clear" w:color="auto" w:fill="FFFFFF"/>
         </w:rPr>
-        <w:t xml:space="preserve">We welcome the pheWAS study based on large population cohort such as UK-biobank, eMERGE to identify interesting genetics association between m6A/m1A systems with complex human diseases with a large phenotypes.   </w:t>
+        <w:t xml:space="preserve">We welcome the </w:t>
+      </w:r>
+      <w:proofErr w:type="spellStart"/>
+      <w:r>
+        <w:rPr>
+          <w:rFonts w:ascii="Arial" w:hAnsi="Arial" w:cs="Arial"/>
+          <w:color w:val="555555"/>
+          <w:shd w:val="clear" w:color="auto" w:fill="FFFFFF"/>
+        </w:rPr>
+        <w:t>pheWAS</w:t>
+      </w:r>
+      <w:proofErr w:type="spellEnd"/>
+      <w:r>
+        <w:rPr>
+          <w:rFonts w:ascii="Arial" w:hAnsi="Arial" w:cs="Arial"/>
+          <w:color w:val="555555"/>
+          <w:shd w:val="clear" w:color="auto" w:fill="FFFFFF"/>
+        </w:rPr>
+        <w:t xml:space="preserve"> study based on large population cohort such as UK-biobank, </w:t>
+      </w:r>
+      <w:proofErr w:type="spellStart"/>
+      <w:r>
+        <w:rPr>
+          <w:rFonts w:ascii="Arial" w:hAnsi="Arial" w:cs="Arial"/>
+          <w:color w:val="555555"/>
+          <w:shd w:val="clear" w:color="auto" w:fill="FFFFFF"/>
+        </w:rPr>
+        <w:t>eMERGE</w:t>
+      </w:r>
+      <w:proofErr w:type="spellEnd"/>
+      <w:r>
+        <w:rPr>
+          <w:rFonts w:ascii="Arial" w:hAnsi="Arial" w:cs="Arial"/>
+          <w:color w:val="555555"/>
+          <w:shd w:val="clear" w:color="auto" w:fill="FFFFFF"/>
+        </w:rPr>
+        <w:t xml:space="preserve"> to identify interesting genetics association between m6A/m1A systems with complex human diseases with a large phenotypes.   </w:t>
       </w:r>
     </w:p>
     <w:p>
@@ -3286,7 +3913,25 @@
           <w:color w:val="555555"/>
           <w:shd w:val="clear" w:color="auto" w:fill="FFFFFF"/>
         </w:rPr>
-        <w:t xml:space="preserve">3, Genetic and epigenetic regulations of mRNA modification proteins (writer, eraser, readers) including identify eQTLs, TFBS and DNA methylation, histone modification and miRNAs as well as the corresponding interaction on how to transcriptional regulate mRNA modification gene expression. </w:t>
+        <w:t xml:space="preserve">3, Genetic and epigenetic regulations of mRNA modification proteins (writer, eraser, readers) including identify </w:t>
+      </w:r>
+      <w:proofErr w:type="spellStart"/>
+      <w:r>
+        <w:rPr>
+          <w:rFonts w:ascii="Arial" w:hAnsi="Arial" w:cs="Arial"/>
+          <w:color w:val="555555"/>
+          <w:shd w:val="clear" w:color="auto" w:fill="FFFFFF"/>
+        </w:rPr>
+        <w:t>eQTLs</w:t>
+      </w:r>
+      <w:proofErr w:type="spellEnd"/>
+      <w:r>
+        <w:rPr>
+          <w:rFonts w:ascii="Arial" w:hAnsi="Arial" w:cs="Arial"/>
+          <w:color w:val="555555"/>
+          <w:shd w:val="clear" w:color="auto" w:fill="FFFFFF"/>
+        </w:rPr>
+        <w:t xml:space="preserve">, TFBS and DNA methylation, histone modification and miRNAs as well as the corresponding interaction on how to transcriptional regulate mRNA modification gene expression. </w:t>
       </w:r>
     </w:p>
     <w:p>
@@ -3304,7 +3949,16 @@
           <w:color w:val="555555"/>
           <w:shd w:val="clear" w:color="auto" w:fill="FFFFFF"/>
         </w:rPr>
-        <w:t>4, Pathway analysis to show how m6A modification are involved in different disease pathways, especially cancer related pathway, such as f</w:t>
+        <w:t xml:space="preserve">4, Pathway analysis to show how m6A modification are involved in different disease pathways, especially cancer related pathway, such as </w:t>
+      </w:r>
+      <w:proofErr w:type="spellStart"/>
+      <w:r>
+        <w:rPr>
+          <w:rFonts w:ascii="Arial" w:hAnsi="Arial" w:cs="Arial"/>
+          <w:color w:val="555555"/>
+          <w:shd w:val="clear" w:color="auto" w:fill="FFFFFF"/>
+        </w:rPr>
+        <w:t>f</w:t>
       </w:r>
       <w:r>
         <w:rPr>
@@ -3314,6 +3968,7 @@
         </w:rPr>
         <w:t>erroptosis</w:t>
       </w:r>
+      <w:proofErr w:type="spellEnd"/>
       <w:r>
         <w:rPr>
           <w:rFonts w:ascii="Arial" w:hAnsi="Arial" w:cs="Arial"/>
@@ -3375,6 +4030,7 @@
         <w:rPr>
           <w:rFonts w:cstheme="minorHAnsi"/>
         </w:rPr>
+        <w:lastRenderedPageBreak/>
         <w:t xml:space="preserve">Please include a separate </w:t>
       </w:r>
       <w:r>
@@ -4199,26 +4855,44 @@
         </w:rPr>
         <w:t>stock/free use image such as from </w:t>
       </w:r>
+      <w:proofErr w:type="spellStart"/>
+      <w:r>
+        <w:fldChar w:fldCharType="begin"/>
+      </w:r>
+      <w:r>
+        <w:instrText xml:space="preserve"> HYPERLINK "https://pixabay.com/" \t "_blank" </w:instrText>
+      </w:r>
+      <w:r>
+        <w:fldChar w:fldCharType="separate"/>
+      </w:r>
+      <w:r>
+        <w:rPr>
+          <w:rStyle w:val="il"/>
+          <w:rFonts w:cstheme="minorHAnsi"/>
+          <w:color w:val="2E74B5" w:themeColor="accent1" w:themeShade="BF"/>
+          <w:u w:val="single"/>
+        </w:rPr>
+        <w:t>Pixabay</w:t>
+      </w:r>
+      <w:proofErr w:type="spellEnd"/>
+      <w:r>
+        <w:rPr>
+          <w:rStyle w:val="il"/>
+          <w:rFonts w:cstheme="minorHAnsi"/>
+          <w:color w:val="2E74B5" w:themeColor="accent1" w:themeShade="BF"/>
+          <w:u w:val="single"/>
+        </w:rPr>
+        <w:fldChar w:fldCharType="end"/>
+      </w:r>
+      <w:r>
+        <w:rPr>
+          <w:rFonts w:cstheme="minorHAnsi"/>
+          <w:color w:val="2E74B5" w:themeColor="accent1" w:themeShade="BF"/>
+          <w:shd w:val="clear" w:color="auto" w:fill="FFFFFF"/>
+        </w:rPr>
+        <w:t>, </w:t>
+      </w:r>
       <w:hyperlink r:id="rId25" w:tgtFrame="_blank" w:history="1">
-        <w:r>
-          <w:rPr>
-            <w:rStyle w:val="il"/>
-            <w:rFonts w:cstheme="minorHAnsi"/>
-            <w:color w:val="2E74B5" w:themeColor="accent1" w:themeShade="BF"/>
-            <w:u w:val="single"/>
-          </w:rPr>
-          <w:t>Pixabay</w:t>
-        </w:r>
-      </w:hyperlink>
-      <w:r>
-        <w:rPr>
-          <w:rFonts w:cstheme="minorHAnsi"/>
-          <w:color w:val="2E74B5" w:themeColor="accent1" w:themeShade="BF"/>
-          <w:shd w:val="clear" w:color="auto" w:fill="FFFFFF"/>
-        </w:rPr>
-        <w:t>, </w:t>
-      </w:r>
-      <w:hyperlink r:id="rId26" w:tgtFrame="_blank" w:history="1">
         <w:r>
           <w:rPr>
             <w:rStyle w:val="Hyperlink"/>
@@ -4236,16 +4910,36 @@
         </w:rPr>
         <w:t>, or </w:t>
       </w:r>
-      <w:hyperlink r:id="rId27" w:tgtFrame="_blank" w:history="1">
-        <w:r>
-          <w:rPr>
-            <w:rStyle w:val="Hyperlink"/>
-            <w:rFonts w:cstheme="minorHAnsi"/>
-            <w:color w:val="2E74B5" w:themeColor="accent1" w:themeShade="BF"/>
-          </w:rPr>
-          <w:t>Shutterstock</w:t>
-        </w:r>
-      </w:hyperlink>
+      <w:proofErr w:type="spellStart"/>
+      <w:r>
+        <w:fldChar w:fldCharType="begin"/>
+      </w:r>
+      <w:r>
+        <w:instrText xml:space="preserve"> HYPERLINK "https://www.shutterst</w:instrText>
+      </w:r>
+      <w:r>
+        <w:instrText xml:space="preserve">ock.com/" \t "_blank" </w:instrText>
+      </w:r>
+      <w:r>
+        <w:fldChar w:fldCharType="separate"/>
+      </w:r>
+      <w:r>
+        <w:rPr>
+          <w:rStyle w:val="Hyperlink"/>
+          <w:rFonts w:cstheme="minorHAnsi"/>
+          <w:color w:val="2E74B5" w:themeColor="accent1" w:themeShade="BF"/>
+        </w:rPr>
+        <w:t>Shutterstock</w:t>
+      </w:r>
+      <w:proofErr w:type="spellEnd"/>
+      <w:r>
+        <w:rPr>
+          <w:rStyle w:val="Hyperlink"/>
+          <w:rFonts w:cstheme="minorHAnsi"/>
+          <w:color w:val="2E74B5" w:themeColor="accent1" w:themeShade="BF"/>
+        </w:rPr>
+        <w:fldChar w:fldCharType="end"/>
+      </w:r>
       <w:r>
         <w:rPr>
           <w:rFonts w:cstheme="minorHAnsi"/>
@@ -4415,7 +5109,7 @@
               </wp:anchor>
             </w:drawing>
           </mc:Choice>
-          <mc:Fallback xmlns:cx2="http://schemas.microsoft.com/office/drawing/2015/10/21/chartex" xmlns:cx3="http://schemas.microsoft.com/office/drawing/2016/5/9/chartex" xmlns:cx4="http://schemas.microsoft.com/office/drawing/2016/5/10/chartex" xmlns:cx5="http://schemas.microsoft.com/office/drawing/2016/5/11/chartex" xmlns:cx6="http://schemas.microsoft.com/office/drawing/2016/5/12/chartex" xmlns:cx7="http://schemas.microsoft.com/office/drawing/2016/5/13/chartex" xmlns:cx8="http://schemas.microsoft.com/office/drawing/2016/5/14/chartex" xmlns:aink="http://schemas.microsoft.com/office/drawing/2016/ink" xmlns:am3d="http://schemas.microsoft.com/office/drawing/2017/model3d" xmlns:w16cid="http://schemas.microsoft.com/office/word/2016/wordml/cid">
+          <mc:Fallback xmlns:w16cid="http://schemas.microsoft.com/office/word/2016/wordml/cid" xmlns:am3d="http://schemas.microsoft.com/office/drawing/2017/model3d" xmlns:aink="http://schemas.microsoft.com/office/drawing/2016/ink" xmlns:cx8="http://schemas.microsoft.com/office/drawing/2016/5/14/chartex" xmlns:cx7="http://schemas.microsoft.com/office/drawing/2016/5/13/chartex" xmlns:cx6="http://schemas.microsoft.com/office/drawing/2016/5/12/chartex" xmlns:cx5="http://schemas.microsoft.com/office/drawing/2016/5/11/chartex" xmlns:cx4="http://schemas.microsoft.com/office/drawing/2016/5/10/chartex" xmlns:cx3="http://schemas.microsoft.com/office/drawing/2016/5/9/chartex" xmlns:cx2="http://schemas.microsoft.com/office/drawing/2015/10/21/chartex">
             <w:pict>
               <v:shape w14:anchorId="021BCB35" id="_x0000_s1030" type="#_x0000_t202" style="position:absolute;margin-left:0;margin-top:0;width:450.75pt;height:98.25pt;z-index:251668480;visibility:visible;mso-wrap-style:square;mso-width-percent:0;mso-height-percent:0;mso-wrap-distance-left:9pt;mso-wrap-distance-top:0;mso-wrap-distance-right:9pt;mso-wrap-distance-bottom:0;mso-position-horizontal:left;mso-position-horizontal-relative:margin;mso-position-vertical:absolute;mso-position-vertical-relative:text;mso-width-percent:0;mso-height-percent:0;mso-width-relative:margin;mso-height-relative:margin;v-text-anchor:top" o:gfxdata="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" fillcolor="#d8d8d8 [2732]" strokecolor="#f8b610" strokeweight=".26467mm">
                 <v:textbox>
@@ -4522,7 +5216,7 @@
       </w:pPr>
     </w:p>
     <w:sectPr>
-      <w:headerReference w:type="default" r:id="rId28"/>
+      <w:headerReference w:type="default" r:id="rId26"/>
       <w:pgSz w:w="12240" w:h="15840"/>
       <w:pgMar w:top="1008" w:right="1152" w:bottom="1008" w:left="1152" w:header="720" w:footer="720" w:gutter="0"/>
       <w:cols w:space="720"/>
@@ -7170,6 +7864,12 @@
 </file>
 
 <file path=customXml/item1.xml><?xml version="1.0" encoding="utf-8"?>
+<p:properties xmlns:p="http://schemas.microsoft.com/office/2006/metadata/properties" xmlns:xsi="http://www.w3.org/2001/XMLSchema-instance" xmlns:pc="http://schemas.microsoft.com/office/infopath/2007/PartnerControls">
+  <documentManagement/>
+</p:properties>
+</file>
+
+<file path=customXml/item2.xml><?xml version="1.0" encoding="utf-8"?>
 <ct:contentTypeSchema xmlns:ct="http://schemas.microsoft.com/office/2006/metadata/contentType" xmlns:ma="http://schemas.microsoft.com/office/2006/metadata/properties/metaAttributes" ct:_="" ma:_="" ma:contentTypeName="Document" ma:contentTypeID="0x010100340B2EAD1C943D45B0D8E1712EDC4A53" ma:contentTypeVersion="4" ma:contentTypeDescription="Create a new document." ma:contentTypeScope="" ma:versionID="fcb267b79f7268a385b39f46b2e9b972">
   <xsd:schema xmlns:xsd="http://www.w3.org/2001/XMLSchema" xmlns:xs="http://www.w3.org/2001/XMLSchema" xmlns:p="http://schemas.microsoft.com/office/2006/metadata/properties" xmlns:ns2="26005759-6815-4540-b8ea-913958d74f23" xmlns:ns3="b5ea8164-fa66-4be2-b883-dd4baa0533b6" targetNamespace="http://schemas.microsoft.com/office/2006/metadata/properties" ma:root="true" ma:fieldsID="8693cb8fb8c9e33425e7a7e1fa75e0b0" ns2:_="" ns3:_="">
     <xsd:import namespace="26005759-6815-4540-b8ea-913958d74f23"/>
@@ -7334,12 +8034,6 @@
 </ct:contentTypeSchema>
 </file>
 
-<file path=customXml/item2.xml><?xml version="1.0" encoding="utf-8"?>
-<p:properties xmlns:p="http://schemas.microsoft.com/office/2006/metadata/properties" xmlns:xsi="http://www.w3.org/2001/XMLSchema-instance" xmlns:pc="http://schemas.microsoft.com/office/infopath/2007/PartnerControls">
-  <documentManagement/>
-</p:properties>
-</file>
-
 <file path=customXml/item3.xml><?xml version="1.0" encoding="utf-8"?>
 <?mso-contentType ?>
 <FormTemplates xmlns="http://schemas.microsoft.com/sharepoint/v3/contenttype/forms">
@@ -7354,6 +8048,15 @@
 </file>
 
 <file path=customXml/itemProps1.xml><?xml version="1.0" encoding="utf-8"?>
+<ds:datastoreItem xmlns:ds="http://schemas.openxmlformats.org/officeDocument/2006/customXml" ds:itemID="{830E297E-9FE2-4850-BCEB-5A3B79FF85EF}">
+  <ds:schemaRefs>
+    <ds:schemaRef ds:uri="http://schemas.microsoft.com/office/2006/metadata/properties"/>
+    <ds:schemaRef ds:uri="http://schemas.microsoft.com/office/infopath/2007/PartnerControls"/>
+  </ds:schemaRefs>
+</ds:datastoreItem>
+</file>
+
+<file path=customXml/itemProps2.xml><?xml version="1.0" encoding="utf-8"?>
 <ds:datastoreItem xmlns:ds="http://schemas.openxmlformats.org/officeDocument/2006/customXml" ds:itemID="{7D1F56F1-88A8-45AC-B53E-BD5A4ABD9900}">
   <ds:schemaRefs>
     <ds:schemaRef ds:uri="http://schemas.microsoft.com/office/2006/metadata/contentType"/>
@@ -7372,15 +8075,6 @@
 </ds:datastoreItem>
 </file>
 
-<file path=customXml/itemProps2.xml><?xml version="1.0" encoding="utf-8"?>
-<ds:datastoreItem xmlns:ds="http://schemas.openxmlformats.org/officeDocument/2006/customXml" ds:itemID="{830E297E-9FE2-4850-BCEB-5A3B79FF85EF}">
-  <ds:schemaRefs>
-    <ds:schemaRef ds:uri="http://schemas.microsoft.com/office/2006/metadata/properties"/>
-    <ds:schemaRef ds:uri="http://schemas.microsoft.com/office/infopath/2007/PartnerControls"/>
-  </ds:schemaRefs>
-</ds:datastoreItem>
-</file>
-
 <file path=customXml/itemProps3.xml><?xml version="1.0" encoding="utf-8"?>
 <ds:datastoreItem xmlns:ds="http://schemas.openxmlformats.org/officeDocument/2006/customXml" ds:itemID="{3F063C63-3296-4868-9E37-94A4A13697A0}">
   <ds:schemaRefs>
@@ -7390,7 +8084,7 @@
 </file>
 
 <file path=customXml/itemProps4.xml><?xml version="1.0" encoding="utf-8"?>
-<ds:datastoreItem xmlns:ds="http://schemas.openxmlformats.org/officeDocument/2006/customXml" ds:itemID="{55F14F85-6100-4C4B-8724-FB5D4CCA2679}">
+<ds:datastoreItem xmlns:ds="http://schemas.openxmlformats.org/officeDocument/2006/customXml" ds:itemID="{07DF825C-DABA-454D-85DB-7BAB51E5614F}">
   <ds:schemaRefs>
     <ds:schemaRef ds:uri="http://schemas.openxmlformats.org/officeDocument/2006/bibliography"/>
   </ds:schemaRefs>
